--- a/doc/个人周报/胡琪/个人周报3.docx
+++ b/doc/个人周报/胡琪/个人周报3.docx
@@ -40,31 +40,19 @@
         <w:rPr>
           <w:rFonts w:hint="eastAsia"/>
         </w:rPr>
-        <w:t>2016/11/</w:t>
+        <w:t>2016/11/14</w:t>
       </w:r>
       <w:r>
         <w:rPr>
           <w:rFonts w:hint="eastAsia"/>
         </w:rPr>
-        <w:t>14</w:t>
+        <w:t>至</w:t>
       </w:r>
       <w:r>
         <w:rPr>
           <w:rFonts w:hint="eastAsia"/>
         </w:rPr>
-        <w:t>至</w:t>
-      </w:r>
-      <w:r>
-        <w:rPr>
-          <w:rFonts w:hint="eastAsia"/>
-        </w:rPr>
-        <w:t xml:space="preserve"> 2016/11/1</w:t>
-      </w:r>
-      <w:r>
-        <w:rPr>
-          <w:rFonts w:hint="eastAsia"/>
-        </w:rPr>
-        <w:t>9</w:t>
+        <w:t xml:space="preserve"> 2016/11/19</w:t>
       </w:r>
     </w:p>
     <w:p>
@@ -115,366 +103,6 @@
           <w:b/>
         </w:rPr>
         <w:t>执行情况</w:t>
-      </w:r>
-    </w:p>
-    <w:tbl>
-      <w:tblPr>
-        <w:tblStyle w:val="a5"/>
-        <w:tblW w:w="0" w:type="auto"/>
-        <w:tblLook w:val="04A0" w:firstRow="1" w:lastRow="0" w:firstColumn="1" w:lastColumn="0" w:noHBand="0" w:noVBand="1"/>
-      </w:tblPr>
-      <w:tblGrid>
-        <w:gridCol w:w="3652"/>
-        <w:gridCol w:w="2415"/>
-        <w:gridCol w:w="1701"/>
-      </w:tblGrid>
-      <w:tr>
-        <w:tc>
-          <w:tcPr>
-            <w:tcW w:w="3652" w:type="dxa"/>
-            <w:shd w:val="clear" w:color="auto" w:fill="D9D9D9" w:themeFill="background1" w:themeFillShade="D9"/>
-          </w:tcPr>
-          <w:p>
-            <w:pPr>
-              <w:pStyle w:val="a6"/>
-              <w:ind w:firstLineChars="0" w:firstLine="0"/>
-            </w:pPr>
-            <w:r>
-              <w:rPr>
-                <w:rFonts w:hint="eastAsia"/>
-              </w:rPr>
-              <w:t>任务</w:t>
-            </w:r>
-          </w:p>
-        </w:tc>
-        <w:tc>
-          <w:tcPr>
-            <w:tcW w:w="2410" w:type="dxa"/>
-            <w:shd w:val="clear" w:color="auto" w:fill="D9D9D9" w:themeFill="background1" w:themeFillShade="D9"/>
-          </w:tcPr>
-          <w:p>
-            <w:pPr>
-              <w:pStyle w:val="a6"/>
-              <w:ind w:firstLineChars="0" w:firstLine="0"/>
-            </w:pPr>
-            <w:r>
-              <w:rPr>
-                <w:rFonts w:hint="eastAsia"/>
-              </w:rPr>
-              <w:t>时间区间</w:t>
-            </w:r>
-          </w:p>
-        </w:tc>
-        <w:tc>
-          <w:tcPr>
-            <w:tcW w:w="1701" w:type="dxa"/>
-            <w:shd w:val="clear" w:color="auto" w:fill="D9D9D9" w:themeFill="background1" w:themeFillShade="D9"/>
-          </w:tcPr>
-          <w:p>
-            <w:pPr>
-              <w:pStyle w:val="a6"/>
-              <w:ind w:firstLineChars="0" w:firstLine="0"/>
-            </w:pPr>
-            <w:r>
-              <w:rPr>
-                <w:rFonts w:hint="eastAsia"/>
-              </w:rPr>
-              <w:t>完成情况</w:t>
-            </w:r>
-          </w:p>
-        </w:tc>
-      </w:tr>
-      <w:tr>
-        <w:tc>
-          <w:tcPr>
-            <w:tcW w:w="3652" w:type="dxa"/>
-          </w:tcPr>
-          <w:p>
-            <w:pPr>
-              <w:spacing w:line="240" w:lineRule="auto"/>
-              <w:rPr>
-                <w:color w:val="0070C0"/>
-              </w:rPr>
-            </w:pPr>
-            <w:r>
-              <w:rPr>
-                <w:rFonts w:hint="eastAsia"/>
-                <w:color w:val="0070C0"/>
-              </w:rPr>
-              <w:t>数据库的</w:t>
-            </w:r>
-            <w:r>
-              <w:rPr>
-                <w:rFonts w:hint="eastAsia"/>
-                <w:color w:val="0070C0"/>
-              </w:rPr>
-              <w:t>设计</w:t>
-            </w:r>
-          </w:p>
-        </w:tc>
-        <w:tc>
-          <w:tcPr>
-            <w:tcW w:w="2410" w:type="dxa"/>
-          </w:tcPr>
-          <w:p>
-            <w:pPr>
-              <w:pStyle w:val="a6"/>
-              <w:ind w:firstLineChars="0" w:firstLine="0"/>
-              <w:rPr>
-                <w:color w:val="0070C0"/>
-              </w:rPr>
-            </w:pPr>
-            <w:r>
-              <w:rPr>
-                <w:rFonts w:hint="eastAsia"/>
-                <w:color w:val="0070C0"/>
-              </w:rPr>
-              <w:t>2016/11/</w:t>
-            </w:r>
-            <w:r>
-              <w:rPr>
-                <w:rFonts w:hint="eastAsia"/>
-                <w:color w:val="0070C0"/>
-              </w:rPr>
-              <w:t>14</w:t>
-            </w:r>
-            <w:r>
-              <w:rPr>
-                <w:rFonts w:hint="eastAsia"/>
-                <w:color w:val="0070C0"/>
-              </w:rPr>
-              <w:t>-2016/11/</w:t>
-            </w:r>
-            <w:r>
-              <w:rPr>
-                <w:rFonts w:hint="eastAsia"/>
-                <w:color w:val="0070C0"/>
-              </w:rPr>
-              <w:t>17</w:t>
-            </w:r>
-          </w:p>
-        </w:tc>
-        <w:tc>
-          <w:tcPr>
-            <w:tcW w:w="1701" w:type="dxa"/>
-          </w:tcPr>
-          <w:p>
-            <w:pPr>
-              <w:pStyle w:val="a6"/>
-              <w:ind w:firstLineChars="0" w:firstLine="0"/>
-              <w:rPr>
-                <w:color w:val="0070C0"/>
-              </w:rPr>
-            </w:pPr>
-            <w:r>
-              <w:rPr>
-                <w:rFonts w:hint="eastAsia"/>
-                <w:color w:val="0070C0"/>
-              </w:rPr>
-              <w:t>完成</w:t>
-            </w:r>
-            <w:r>
-              <w:rPr>
-                <w:rFonts w:hint="eastAsia"/>
-                <w:color w:val="0070C0"/>
-              </w:rPr>
-              <w:t>100%</w:t>
-            </w:r>
-          </w:p>
-        </w:tc>
-      </w:tr>
-      <w:tr>
-        <w:tc>
-          <w:tcPr>
-            <w:tcW w:w="3652" w:type="dxa"/>
-          </w:tcPr>
-          <w:p>
-            <w:pPr>
-              <w:spacing w:line="240" w:lineRule="auto"/>
-              <w:rPr>
-                <w:color w:val="0070C0"/>
-              </w:rPr>
-            </w:pPr>
-            <w:r>
-              <w:rPr>
-                <w:rFonts w:hint="eastAsia"/>
-                <w:color w:val="0070C0"/>
-              </w:rPr>
-              <w:t>数据库设计说明书</w:t>
-            </w:r>
-          </w:p>
-        </w:tc>
-        <w:tc>
-          <w:tcPr>
-            <w:tcW w:w="2410" w:type="dxa"/>
-          </w:tcPr>
-          <w:p>
-            <w:pPr>
-              <w:pStyle w:val="a6"/>
-              <w:ind w:firstLineChars="0" w:firstLine="0"/>
-              <w:rPr>
-                <w:color w:val="0070C0"/>
-              </w:rPr>
-            </w:pPr>
-            <w:r>
-              <w:rPr>
-                <w:rFonts w:hint="eastAsia"/>
-                <w:color w:val="0070C0"/>
-              </w:rPr>
-              <w:t>2016/11/</w:t>
-            </w:r>
-            <w:r>
-              <w:rPr>
-                <w:rFonts w:hint="eastAsia"/>
-                <w:color w:val="0070C0"/>
-              </w:rPr>
-              <w:t>17</w:t>
-            </w:r>
-            <w:r>
-              <w:rPr>
-                <w:rFonts w:hint="eastAsia"/>
-                <w:color w:val="0070C0"/>
-              </w:rPr>
-              <w:t>-2016/11/1</w:t>
-            </w:r>
-            <w:r>
-              <w:rPr>
-                <w:rFonts w:hint="eastAsia"/>
-                <w:color w:val="0070C0"/>
-              </w:rPr>
-              <w:t>19</w:t>
-            </w:r>
-          </w:p>
-        </w:tc>
-        <w:tc>
-          <w:tcPr>
-            <w:tcW w:w="1701" w:type="dxa"/>
-          </w:tcPr>
-          <w:p>
-            <w:pPr>
-              <w:pStyle w:val="a6"/>
-              <w:ind w:firstLineChars="0" w:firstLine="0"/>
-              <w:rPr>
-                <w:color w:val="0070C0"/>
-              </w:rPr>
-            </w:pPr>
-            <w:r>
-              <w:rPr>
-                <w:rFonts w:hint="eastAsia"/>
-                <w:color w:val="0070C0"/>
-              </w:rPr>
-              <w:t>完成</w:t>
-            </w:r>
-            <w:r>
-              <w:rPr>
-                <w:rFonts w:hint="eastAsia"/>
-                <w:color w:val="0070C0"/>
-              </w:rPr>
-              <w:t>100%</w:t>
-            </w:r>
-          </w:p>
-        </w:tc>
-      </w:tr>
-    </w:tbl>
-    <w:p>
-      <w:pPr>
-        <w:rPr>
-          <w:color w:val="548DD4" w:themeColor="text2" w:themeTint="99"/>
-        </w:rPr>
-      </w:pPr>
-    </w:p>
-    <w:p>
-      <w:pPr>
-        <w:pStyle w:val="a6"/>
-        <w:numPr>
-          <w:ilvl w:val="0"/>
-          <w:numId w:val="1"/>
-        </w:numPr>
-        <w:ind w:firstLineChars="0"/>
-        <w:rPr>
-          <w:b/>
-        </w:rPr>
-      </w:pPr>
-      <w:r>
-        <w:rPr>
-          <w:rFonts w:hint="eastAsia"/>
-          <w:b/>
-        </w:rPr>
-        <w:t>问题和关注点</w:t>
-      </w:r>
-    </w:p>
-    <w:p>
-      <w:pPr>
-        <w:rPr>
-          <w:color w:val="548DD4" w:themeColor="text2" w:themeTint="99"/>
-        </w:rPr>
-      </w:pPr>
-      <w:r>
-        <w:rPr>
-          <w:rFonts w:hint="eastAsia"/>
-          <w:color w:val="548DD4" w:themeColor="text2" w:themeTint="99"/>
-        </w:rPr>
-        <w:t>问题：项目进度如何进行、文档需求</w:t>
-      </w:r>
-      <w:r>
-        <w:rPr>
-          <w:color w:val="548DD4" w:themeColor="text2" w:themeTint="99"/>
-        </w:rPr>
-        <w:t xml:space="preserve"> </w:t>
-      </w:r>
-    </w:p>
-    <w:p>
-      <w:pPr>
-        <w:rPr>
-          <w:color w:val="548DD4" w:themeColor="text2" w:themeTint="99"/>
-        </w:rPr>
-      </w:pPr>
-      <w:r>
-        <w:rPr>
-          <w:rFonts w:hint="eastAsia"/>
-          <w:color w:val="548DD4" w:themeColor="text2" w:themeTint="99"/>
-        </w:rPr>
-        <w:t>关注点：进度</w:t>
-      </w:r>
-      <w:r>
-        <w:rPr>
-          <w:color w:val="548DD4" w:themeColor="text2" w:themeTint="99"/>
-        </w:rPr>
-        <w:t xml:space="preserve"> </w:t>
-      </w:r>
-    </w:p>
-    <w:p>
-      <w:pPr>
-        <w:pStyle w:val="a6"/>
-        <w:numPr>
-          <w:ilvl w:val="0"/>
-          <w:numId w:val="1"/>
-        </w:numPr>
-        <w:ind w:firstLineChars="0"/>
-        <w:rPr>
-          <w:b/>
-        </w:rPr>
-      </w:pPr>
-      <w:r>
-        <w:rPr>
-          <w:rFonts w:hint="eastAsia"/>
-          <w:b/>
-        </w:rPr>
-        <w:t>下周</w:t>
-      </w:r>
-      <w:r>
-        <w:rPr>
-          <w:rFonts w:hint="eastAsia"/>
-          <w:b/>
-        </w:rPr>
-        <w:t>工作</w:t>
-      </w:r>
-      <w:r>
-        <w:rPr>
-          <w:rFonts w:hint="eastAsia"/>
-          <w:b/>
-        </w:rPr>
-        <w:t>安排</w:t>
       </w:r>
     </w:p>
     <w:tbl>
@@ -561,7 +189,7 @@
                 <w:rFonts w:hint="eastAsia"/>
                 <w:color w:val="0070C0"/>
               </w:rPr>
-              <w:t>项目展示准备</w:t>
+              <w:t>数据库的设计</w:t>
             </w:r>
           </w:p>
         </w:tc>
@@ -582,28 +210,7 @@
                 <w:rFonts w:hint="eastAsia"/>
                 <w:color w:val="0070C0"/>
               </w:rPr>
-              <w:t>2016/11/</w:t>
-            </w:r>
-            <w:r>
-              <w:rPr>
-                <w:rFonts w:hint="eastAsia"/>
-                <w:color w:val="0070C0"/>
-              </w:rPr>
-              <w:t>21-</w:t>
-            </w:r>
-            <w:r>
-              <w:rPr>
-                <w:rFonts w:hint="eastAsia"/>
-                <w:color w:val="0070C0"/>
-              </w:rPr>
-              <w:t>2016/11/</w:t>
-            </w:r>
-            <w:r>
-              <w:rPr>
-                <w:rFonts w:hint="eastAsia"/>
-                <w:color w:val="0070C0"/>
-              </w:rPr>
-              <w:t>22</w:t>
+              <w:t>2016/11/14-2016/11/17</w:t>
             </w:r>
           </w:p>
         </w:tc>
@@ -653,7 +260,7 @@
                 <w:rFonts w:hint="eastAsia"/>
                 <w:color w:val="0070C0"/>
               </w:rPr>
-              <w:t>静态页面</w:t>
+              <w:t>数据库设计说明书</w:t>
             </w:r>
           </w:p>
         </w:tc>
@@ -674,31 +281,15 @@
                 <w:rFonts w:hint="eastAsia"/>
                 <w:color w:val="0070C0"/>
               </w:rPr>
-              <w:t>2016/11/</w:t>
-            </w:r>
-            <w:r>
-              <w:rPr>
-                <w:rFonts w:hint="eastAsia"/>
-                <w:color w:val="0070C0"/>
-              </w:rPr>
-              <w:t>22</w:t>
-            </w:r>
-            <w:r>
-              <w:rPr>
-                <w:rFonts w:hint="eastAsia"/>
-                <w:color w:val="0070C0"/>
-              </w:rPr>
-              <w:t>-2016/11/</w:t>
-            </w:r>
-            <w:r>
-              <w:rPr>
-                <w:rFonts w:hint="eastAsia"/>
-                <w:color w:val="0070C0"/>
-              </w:rPr>
-              <w:t>25</w:t>
-            </w:r>
-            <w:bookmarkStart w:id="0" w:name="_GoBack"/>
-            <w:bookmarkEnd w:id="0"/>
+              <w:t>2016/11/17-2016/11/1</w:t>
+            </w:r>
+            <w:r>
+              <w:rPr>
+                <w:rFonts w:hint="eastAsia"/>
+                <w:color w:val="0070C0"/>
+              </w:rPr>
+              <w:t>9</w:t>
+            </w:r>
           </w:p>
         </w:tc>
         <w:tc>
@@ -726,6 +317,375 @@
                 <w:color w:val="0070C0"/>
               </w:rPr>
               <w:t>100%</w:t>
+            </w:r>
+          </w:p>
+        </w:tc>
+      </w:tr>
+    </w:tbl>
+    <w:p>
+      <w:pPr>
+        <w:rPr>
+          <w:color w:val="548DD4" w:themeColor="text2" w:themeTint="99"/>
+        </w:rPr>
+      </w:pPr>
+    </w:p>
+    <w:p>
+      <w:pPr>
+        <w:pStyle w:val="a6"/>
+        <w:numPr>
+          <w:ilvl w:val="0"/>
+          <w:numId w:val="1"/>
+        </w:numPr>
+        <w:ind w:firstLineChars="0"/>
+        <w:rPr>
+          <w:b/>
+        </w:rPr>
+      </w:pPr>
+      <w:r>
+        <w:rPr>
+          <w:rFonts w:hint="eastAsia"/>
+          <w:b/>
+        </w:rPr>
+        <w:t>问题和关注点</w:t>
+      </w:r>
+      <w:bookmarkStart w:id="0" w:name="_GoBack"/>
+      <w:bookmarkEnd w:id="0"/>
+    </w:p>
+    <w:p>
+      <w:pPr>
+        <w:rPr>
+          <w:color w:val="548DD4" w:themeColor="text2" w:themeTint="99"/>
+        </w:rPr>
+      </w:pPr>
+      <w:r>
+        <w:rPr>
+          <w:rFonts w:hint="eastAsia"/>
+          <w:color w:val="548DD4" w:themeColor="text2" w:themeTint="99"/>
+        </w:rPr>
+        <w:t>问题：项目进度如何进行、文档需求</w:t>
+      </w:r>
+      <w:r>
+        <w:rPr>
+          <w:color w:val="548DD4" w:themeColor="text2" w:themeTint="99"/>
+        </w:rPr>
+        <w:t xml:space="preserve"> </w:t>
+      </w:r>
+    </w:p>
+    <w:p>
+      <w:pPr>
+        <w:rPr>
+          <w:color w:val="548DD4" w:themeColor="text2" w:themeTint="99"/>
+        </w:rPr>
+      </w:pPr>
+      <w:r>
+        <w:rPr>
+          <w:rFonts w:hint="eastAsia"/>
+          <w:color w:val="548DD4" w:themeColor="text2" w:themeTint="99"/>
+        </w:rPr>
+        <w:t>关注点：进度</w:t>
+      </w:r>
+      <w:r>
+        <w:rPr>
+          <w:color w:val="548DD4" w:themeColor="text2" w:themeTint="99"/>
+        </w:rPr>
+        <w:t xml:space="preserve"> </w:t>
+      </w:r>
+    </w:p>
+    <w:p>
+      <w:pPr>
+        <w:pStyle w:val="a6"/>
+        <w:numPr>
+          <w:ilvl w:val="0"/>
+          <w:numId w:val="1"/>
+        </w:numPr>
+        <w:ind w:firstLineChars="0"/>
+        <w:rPr>
+          <w:b/>
+        </w:rPr>
+      </w:pPr>
+      <w:r>
+        <w:rPr>
+          <w:rFonts w:hint="eastAsia"/>
+          <w:b/>
+        </w:rPr>
+        <w:t>下周</w:t>
+      </w:r>
+      <w:r>
+        <w:rPr>
+          <w:rFonts w:hint="eastAsia"/>
+          <w:b/>
+        </w:rPr>
+        <w:t>工作</w:t>
+      </w:r>
+      <w:r>
+        <w:rPr>
+          <w:rFonts w:hint="eastAsia"/>
+          <w:b/>
+        </w:rPr>
+        <w:t>安排</w:t>
+      </w:r>
+    </w:p>
+    <w:tbl>
+      <w:tblPr>
+        <w:tblStyle w:val="a5"/>
+        <w:tblW w:w="0" w:type="auto"/>
+        <w:tblLook w:val="04A0" w:firstRow="1" w:lastRow="0" w:firstColumn="1" w:lastColumn="0" w:noHBand="0" w:noVBand="1"/>
+      </w:tblPr>
+      <w:tblGrid>
+        <w:gridCol w:w="3652"/>
+        <w:gridCol w:w="2410"/>
+        <w:gridCol w:w="1701"/>
+      </w:tblGrid>
+      <w:tr>
+        <w:tc>
+          <w:tcPr>
+            <w:tcW w:w="3652" w:type="dxa"/>
+            <w:shd w:val="clear" w:color="auto" w:fill="D9D9D9" w:themeFill="background1" w:themeFillShade="D9"/>
+          </w:tcPr>
+          <w:p>
+            <w:pPr>
+              <w:pStyle w:val="a6"/>
+              <w:ind w:firstLineChars="0" w:firstLine="0"/>
+            </w:pPr>
+            <w:r>
+              <w:rPr>
+                <w:rFonts w:hint="eastAsia"/>
+              </w:rPr>
+              <w:t>任务</w:t>
+            </w:r>
+          </w:p>
+        </w:tc>
+        <w:tc>
+          <w:tcPr>
+            <w:tcW w:w="2410" w:type="dxa"/>
+            <w:shd w:val="clear" w:color="auto" w:fill="D9D9D9" w:themeFill="background1" w:themeFillShade="D9"/>
+          </w:tcPr>
+          <w:p>
+            <w:pPr>
+              <w:pStyle w:val="a6"/>
+              <w:ind w:firstLineChars="0" w:firstLine="0"/>
+            </w:pPr>
+            <w:r>
+              <w:rPr>
+                <w:rFonts w:hint="eastAsia"/>
+              </w:rPr>
+              <w:t>时间区间</w:t>
+            </w:r>
+          </w:p>
+        </w:tc>
+        <w:tc>
+          <w:tcPr>
+            <w:tcW w:w="1701" w:type="dxa"/>
+            <w:shd w:val="clear" w:color="auto" w:fill="D9D9D9" w:themeFill="background1" w:themeFillShade="D9"/>
+          </w:tcPr>
+          <w:p>
+            <w:pPr>
+              <w:pStyle w:val="a6"/>
+              <w:ind w:firstLineChars="0" w:firstLine="0"/>
+            </w:pPr>
+            <w:r>
+              <w:rPr>
+                <w:rFonts w:hint="eastAsia"/>
+              </w:rPr>
+              <w:t>完成情况</w:t>
+            </w:r>
+          </w:p>
+        </w:tc>
+      </w:tr>
+      <w:tr>
+        <w:tc>
+          <w:tcPr>
+            <w:tcW w:w="3652" w:type="dxa"/>
+          </w:tcPr>
+          <w:p>
+            <w:pPr>
+              <w:spacing w:line="240" w:lineRule="auto"/>
+              <w:rPr>
+                <w:color w:val="0070C0"/>
+              </w:rPr>
+            </w:pPr>
+            <w:r>
+              <w:rPr>
+                <w:rFonts w:hint="eastAsia"/>
+                <w:color w:val="0070C0"/>
+              </w:rPr>
+              <w:t>项目展示准备</w:t>
+            </w:r>
+          </w:p>
+        </w:tc>
+        <w:tc>
+          <w:tcPr>
+            <w:tcW w:w="2410" w:type="dxa"/>
+          </w:tcPr>
+          <w:p>
+            <w:pPr>
+              <w:pStyle w:val="a6"/>
+              <w:ind w:firstLineChars="0" w:firstLine="0"/>
+              <w:rPr>
+                <w:color w:val="0070C0"/>
+              </w:rPr>
+            </w:pPr>
+            <w:r>
+              <w:rPr>
+                <w:rFonts w:hint="eastAsia"/>
+                <w:color w:val="0070C0"/>
+              </w:rPr>
+              <w:t>2016/11/</w:t>
+            </w:r>
+            <w:r>
+              <w:rPr>
+                <w:rFonts w:hint="eastAsia"/>
+                <w:color w:val="0070C0"/>
+              </w:rPr>
+              <w:t>21-</w:t>
+            </w:r>
+            <w:r>
+              <w:rPr>
+                <w:rFonts w:hint="eastAsia"/>
+                <w:color w:val="0070C0"/>
+              </w:rPr>
+              <w:t>2016/11/</w:t>
+            </w:r>
+            <w:r>
+              <w:rPr>
+                <w:rFonts w:hint="eastAsia"/>
+                <w:color w:val="0070C0"/>
+              </w:rPr>
+              <w:t>22</w:t>
+            </w:r>
+          </w:p>
+        </w:tc>
+        <w:tc>
+          <w:tcPr>
+            <w:tcW w:w="1701" w:type="dxa"/>
+          </w:tcPr>
+          <w:p>
+            <w:pPr>
+              <w:pStyle w:val="a6"/>
+              <w:ind w:firstLineChars="0" w:firstLine="0"/>
+              <w:rPr>
+                <w:color w:val="0070C0"/>
+              </w:rPr>
+            </w:pPr>
+            <w:r>
+              <w:rPr>
+                <w:rFonts w:hint="eastAsia"/>
+                <w:color w:val="0070C0"/>
+              </w:rPr>
+              <w:t>完成</w:t>
+            </w:r>
+            <w:r>
+              <w:rPr>
+                <w:rFonts w:hint="eastAsia"/>
+                <w:color w:val="0070C0"/>
+              </w:rPr>
+              <w:t>0</w:t>
+            </w:r>
+            <w:r>
+              <w:rPr>
+                <w:rFonts w:hint="eastAsia"/>
+                <w:color w:val="0070C0"/>
+              </w:rPr>
+              <w:t>%</w:t>
+            </w:r>
+          </w:p>
+        </w:tc>
+      </w:tr>
+      <w:tr>
+        <w:tc>
+          <w:tcPr>
+            <w:tcW w:w="3652" w:type="dxa"/>
+          </w:tcPr>
+          <w:p>
+            <w:pPr>
+              <w:spacing w:line="240" w:lineRule="auto"/>
+              <w:rPr>
+                <w:color w:val="0070C0"/>
+              </w:rPr>
+            </w:pPr>
+            <w:r>
+              <w:rPr>
+                <w:rFonts w:hint="eastAsia"/>
+                <w:color w:val="0070C0"/>
+              </w:rPr>
+              <w:t>静态页面</w:t>
+            </w:r>
+          </w:p>
+        </w:tc>
+        <w:tc>
+          <w:tcPr>
+            <w:tcW w:w="2410" w:type="dxa"/>
+          </w:tcPr>
+          <w:p>
+            <w:pPr>
+              <w:pStyle w:val="a6"/>
+              <w:ind w:firstLineChars="0" w:firstLine="0"/>
+              <w:rPr>
+                <w:color w:val="0070C0"/>
+              </w:rPr>
+            </w:pPr>
+            <w:r>
+              <w:rPr>
+                <w:rFonts w:hint="eastAsia"/>
+                <w:color w:val="0070C0"/>
+              </w:rPr>
+              <w:t>2016/11/</w:t>
+            </w:r>
+            <w:r>
+              <w:rPr>
+                <w:rFonts w:hint="eastAsia"/>
+                <w:color w:val="0070C0"/>
+              </w:rPr>
+              <w:t>22</w:t>
+            </w:r>
+            <w:r>
+              <w:rPr>
+                <w:rFonts w:hint="eastAsia"/>
+                <w:color w:val="0070C0"/>
+              </w:rPr>
+              <w:t>-2016/11/</w:t>
+            </w:r>
+            <w:r>
+              <w:rPr>
+                <w:rFonts w:hint="eastAsia"/>
+                <w:color w:val="0070C0"/>
+              </w:rPr>
+              <w:t>25</w:t>
+            </w:r>
+          </w:p>
+        </w:tc>
+        <w:tc>
+          <w:tcPr>
+            <w:tcW w:w="1701" w:type="dxa"/>
+          </w:tcPr>
+          <w:p>
+            <w:pPr>
+              <w:pStyle w:val="a6"/>
+              <w:ind w:firstLineChars="0" w:firstLine="0"/>
+              <w:rPr>
+                <w:color w:val="0070C0"/>
+              </w:rPr>
+            </w:pPr>
+            <w:r>
+              <w:rPr>
+                <w:rFonts w:hint="eastAsia"/>
+                <w:color w:val="0070C0"/>
+              </w:rPr>
+              <w:t>完成</w:t>
+            </w:r>
+            <w:r>
+              <w:rPr>
+                <w:rFonts w:hint="eastAsia"/>
+                <w:color w:val="0070C0"/>
+              </w:rPr>
+              <w:t>0</w:t>
+            </w:r>
+            <w:r>
+              <w:rPr>
+                <w:rFonts w:hint="eastAsia"/>
+                <w:color w:val="0070C0"/>
+              </w:rPr>
+              <w:t>%</w:t>
             </w:r>
           </w:p>
         </w:tc>
@@ -996,13 +956,7 @@
       <w:rPr>
         <w:rFonts w:hint="eastAsia"/>
       </w:rPr>
-      <w:t>个人</w:t>
-    </w:r>
-    <w:r>
-      <w:rPr>
-        <w:rFonts w:hint="eastAsia"/>
-      </w:rPr>
-      <w:t>周报</w:t>
+      <w:t>个人周报</w:t>
     </w:r>
   </w:p>
 </w:hdr>
